--- a/eng/docx/34.content.docx
+++ b/eng/docx/34.content.docx
@@ -192,14 +192,27 @@
         <w:rPr>
           <w:lang w:val="en_US" w:bidi="en_US"/>
         </w:rPr>
-      </w:r>
-    </w:p>
-    <w:p>
-      <w:pPr/>
-      <w:r>
-        <w:rPr>
-          <w:lang w:val="en_US" w:bidi="en_US"/>
-        </w:rPr>
+        <w:t>NAM</w:t>
+      </w:r>
+      <w:r>
+        <w:rPr>
+          <w:lang w:val="en_US" w:bidi="en_US"/>
+        </w:rPr>
+      </w:r>
+    </w:p>
+    <w:p>
+      <w:pPr/>
+      <w:r>
+        <w:rPr>
+          <w:lang w:val="en_US" w:bidi="en_US"/>
+        </w:rPr>
+      </w:r>
+      <w:r>
+        <w:rPr>
+          <w:i/>
+          <w:lang w:val="en_US" w:bidi="en_US"/>
+        </w:rPr>
+        <w:t>Nahum 1:1, Nahum 1:2, Nahum 1:3, Nahum 1:4, Nahum 1:5, Nahum 1:6, Nahum 1:7, Nahum 1:8, Nahum 1:9, Nahum 1:10, Nahum 1:11, Nahum 1:12, Nahum 1:13, Nahum 1:14, Nahum 1:15, Nahum 2:1, Nahum 2:2, Nahum 2:3, Nahum 2:4, Nahum 2:5, Nahum 2:6, Nahum 2:7, Nahum 2:8, Nahum 2:9, Nahum 2:10, Nahum 2:11, Nahum 2:12, Nahum 2:13, Nahum 3:1, Nahum 3:2, Nahum 3:3, Nahum 3:4, Nahum 3:5, Nahum 3:6, Nahum 3:7, Nahum 3:8, Nahum 3:9, Nahum 3:10, Nahum 3:11, Nahum 3:12, Nahum 3:13, Nahum 3:14, Nahum 3:15, Nahum 3:16, Nahum 3:17, Nahum 3:18, Nahum 3:19</w:t>
       </w:r>
       <w:r>
         <w:rPr>
